--- a/复习知识点/2019-分布式/4.16-Redis.docx
+++ b/复习知识点/2019-分布式/4.16-Redis.docx
@@ -402,139 +402,6 @@
       <w:pPr>
         <w:rPr>
           <w:rFonts w:hint="eastAsia" w:ascii="微软雅黑" w:hAnsi="微软雅黑" w:eastAsia="微软雅黑" w:cs="微软雅黑"/>
-          <w:sz w:val="28"/>
-          <w:szCs w:val="36"/>
-          <w:lang w:val="en-US" w:eastAsia="zh-CN"/>
-        </w:rPr>
-      </w:pPr>
-      <w:r>
-        <w:rPr>
-          <w:rFonts w:hint="eastAsia" w:ascii="微软雅黑" w:hAnsi="微软雅黑" w:eastAsia="微软雅黑" w:cs="微软雅黑"/>
-          <w:sz w:val="28"/>
-          <w:szCs w:val="36"/>
-          <w:lang w:val="en-US" w:eastAsia="zh-CN"/>
-        </w:rPr>
-        <w:t>8 Redis持久化方式?</w:t>
-      </w:r>
-    </w:p>
-    <w:p>
-      <w:pPr>
-        <w:rPr>
-          <w:rFonts w:hint="eastAsia" w:ascii="微软雅黑" w:hAnsi="微软雅黑" w:eastAsia="微软雅黑" w:cs="微软雅黑"/>
-          <w:sz w:val="28"/>
-          <w:szCs w:val="36"/>
-          <w:lang w:val="en-US" w:eastAsia="zh-CN"/>
-        </w:rPr>
-      </w:pPr>
-      <w:r>
-        <w:rPr>
-          <w:rFonts w:hint="eastAsia" w:ascii="微软雅黑" w:hAnsi="微软雅黑" w:eastAsia="微软雅黑" w:cs="微软雅黑"/>
-          <w:sz w:val="28"/>
-          <w:szCs w:val="36"/>
-          <w:lang w:val="en-US" w:eastAsia="zh-CN"/>
-        </w:rPr>
-        <w:t>RDB:对redis中数据执行周期性持久化;---容易丢失部分数据; 适合冷备/启动快速;</w:t>
-      </w:r>
-    </w:p>
-    <w:p>
-      <w:pPr>
-        <w:rPr>
-          <w:rFonts w:hint="eastAsia" w:ascii="微软雅黑" w:hAnsi="微软雅黑" w:eastAsia="微软雅黑" w:cs="微软雅黑"/>
-          <w:sz w:val="28"/>
-          <w:szCs w:val="36"/>
-          <w:lang w:val="en-US" w:eastAsia="zh-CN"/>
-        </w:rPr>
-      </w:pPr>
-      <w:r>
-        <w:rPr>
-          <w:rFonts w:hint="eastAsia" w:ascii="微软雅黑" w:hAnsi="微软雅黑" w:eastAsia="微软雅黑" w:cs="微软雅黑"/>
-          <w:sz w:val="28"/>
-          <w:szCs w:val="36"/>
-          <w:lang w:val="en-US" w:eastAsia="zh-CN"/>
-        </w:rPr>
-        <w:t>AOF:对每条写入命令作为日志,以append-only模式写入日志文件中,在redis重启时,重新执行命令---数据更完整;</w:t>
-      </w:r>
-    </w:p>
-    <w:p>
-      <w:pPr>
-        <w:rPr>
-          <w:rFonts w:hint="eastAsia" w:ascii="微软雅黑" w:hAnsi="微软雅黑" w:eastAsia="微软雅黑" w:cs="微软雅黑"/>
-          <w:sz w:val="28"/>
-          <w:szCs w:val="36"/>
-          <w:lang w:val="en-US" w:eastAsia="zh-CN"/>
-        </w:rPr>
-      </w:pPr>
-      <w:r>
-        <w:rPr>
-          <w:rFonts w:hint="eastAsia" w:ascii="微软雅黑" w:hAnsi="微软雅黑" w:eastAsia="微软雅黑" w:cs="微软雅黑"/>
-          <w:sz w:val="28"/>
-          <w:szCs w:val="36"/>
-          <w:lang w:val="en-US" w:eastAsia="zh-CN"/>
-        </w:rPr>
-        <w:t>二者同时使用;用AOF保证数据不丢失,作为数据恢复的第一选择;用RDB做不同程度的冷备,使用RDB进行快速数据恢复;</w:t>
-      </w:r>
-    </w:p>
-    <w:p>
-      <w:pPr>
-        <w:rPr>
-          <w:rFonts w:hint="eastAsia" w:ascii="微软雅黑" w:hAnsi="微软雅黑" w:eastAsia="微软雅黑" w:cs="微软雅黑"/>
-          <w:sz w:val="28"/>
-          <w:szCs w:val="36"/>
-          <w:lang w:val="en-US" w:eastAsia="zh-CN"/>
-        </w:rPr>
-      </w:pPr>
-      <w:r>
-        <w:rPr>
-          <w:rFonts w:hint="eastAsia" w:ascii="微软雅黑" w:hAnsi="微软雅黑" w:eastAsia="微软雅黑" w:cs="微软雅黑"/>
-          <w:sz w:val="28"/>
-          <w:szCs w:val="36"/>
-          <w:lang w:val="en-US" w:eastAsia="zh-CN"/>
-        </w:rPr>
-        <w:t>9 Redis集群模式说一下? 分布式寻址算法?</w:t>
-      </w:r>
-    </w:p>
-    <w:p>
-      <w:pPr>
-        <w:rPr>
-          <w:rFonts w:hint="eastAsia" w:ascii="微软雅黑" w:hAnsi="微软雅黑" w:eastAsia="微软雅黑" w:cs="微软雅黑"/>
-          <w:sz w:val="28"/>
-          <w:szCs w:val="36"/>
-          <w:lang w:val="en-US" w:eastAsia="zh-CN"/>
-        </w:rPr>
-      </w:pPr>
-      <w:r>
-        <w:rPr>
-          <w:rFonts w:hint="eastAsia" w:ascii="微软雅黑" w:hAnsi="微软雅黑" w:eastAsia="微软雅黑" w:cs="微软雅黑"/>
-          <w:sz w:val="28"/>
-          <w:szCs w:val="36"/>
-          <w:lang w:val="en-US" w:eastAsia="zh-CN"/>
-        </w:rPr>
-        <w:t>Hash 算法/ 一致性Hash算法/ Redis cluster的 hash slot算法;</w:t>
-      </w:r>
-    </w:p>
-    <w:p>
-      <w:pPr>
-        <w:rPr>
-          <w:rFonts w:hint="eastAsia" w:ascii="微软雅黑" w:hAnsi="微软雅黑" w:eastAsia="微软雅黑" w:cs="微软雅黑"/>
-          <w:sz w:val="28"/>
-          <w:szCs w:val="36"/>
-          <w:lang w:val="en-US" w:eastAsia="zh-CN"/>
-        </w:rPr>
-      </w:pPr>
-      <w:r>
-        <w:rPr>
-          <w:rFonts w:hint="eastAsia" w:ascii="微软雅黑" w:hAnsi="微软雅黑" w:eastAsia="微软雅黑" w:cs="微软雅黑"/>
-          <w:sz w:val="28"/>
-          <w:szCs w:val="36"/>
-          <w:lang w:val="en-US" w:eastAsia="zh-CN"/>
-        </w:rPr>
-        <w:t>Hash slot: 有固定的16384个hash slot, 对每个key计算CRC16值,然后对16384取模,可以获取key对应的hash slot;</w:t>
-      </w:r>
-    </w:p>
-    <w:p>
-      <w:pPr>
-        <w:rPr>
-          <w:rFonts w:hint="eastAsia" w:ascii="微软雅黑" w:hAnsi="微软雅黑" w:eastAsia="微软雅黑" w:cs="微软雅黑"/>
           <w:b/>
           <w:bCs/>
           <w:color w:val="FF0000"/>
@@ -553,6 +420,166 @@
           <w:szCs w:val="36"/>
           <w:lang w:val="en-US" w:eastAsia="zh-CN"/>
         </w:rPr>
+        <w:t>选举算法:???</w:t>
+      </w:r>
+      <w:bookmarkStart w:id="0" w:name="_GoBack"/>
+      <w:bookmarkEnd w:id="0"/>
+    </w:p>
+    <w:p>
+      <w:pPr>
+        <w:rPr>
+          <w:rFonts w:hint="eastAsia" w:ascii="微软雅黑" w:hAnsi="微软雅黑" w:eastAsia="微软雅黑" w:cs="微软雅黑"/>
+          <w:sz w:val="28"/>
+          <w:szCs w:val="36"/>
+          <w:lang w:val="en-US" w:eastAsia="zh-CN"/>
+        </w:rPr>
+      </w:pPr>
+      <w:r>
+        <w:rPr>
+          <w:rFonts w:hint="eastAsia" w:ascii="微软雅黑" w:hAnsi="微软雅黑" w:eastAsia="微软雅黑" w:cs="微软雅黑"/>
+          <w:sz w:val="28"/>
+          <w:szCs w:val="36"/>
+          <w:lang w:val="en-US" w:eastAsia="zh-CN"/>
+        </w:rPr>
+        <w:t>8 Redis持久化方式?</w:t>
+      </w:r>
+    </w:p>
+    <w:p>
+      <w:pPr>
+        <w:rPr>
+          <w:rFonts w:hint="eastAsia" w:ascii="微软雅黑" w:hAnsi="微软雅黑" w:eastAsia="微软雅黑" w:cs="微软雅黑"/>
+          <w:sz w:val="28"/>
+          <w:szCs w:val="36"/>
+          <w:lang w:val="en-US" w:eastAsia="zh-CN"/>
+        </w:rPr>
+      </w:pPr>
+      <w:r>
+        <w:rPr>
+          <w:rFonts w:hint="eastAsia" w:ascii="微软雅黑" w:hAnsi="微软雅黑" w:eastAsia="微软雅黑" w:cs="微软雅黑"/>
+          <w:sz w:val="28"/>
+          <w:szCs w:val="36"/>
+          <w:lang w:val="en-US" w:eastAsia="zh-CN"/>
+        </w:rPr>
+        <w:t>RDB:对redis中数据执行周期性持久化;---容易丢失部分数据; 适合冷备/启动快速;</w:t>
+      </w:r>
+    </w:p>
+    <w:p>
+      <w:pPr>
+        <w:rPr>
+          <w:rFonts w:hint="eastAsia" w:ascii="微软雅黑" w:hAnsi="微软雅黑" w:eastAsia="微软雅黑" w:cs="微软雅黑"/>
+          <w:sz w:val="28"/>
+          <w:szCs w:val="36"/>
+          <w:lang w:val="en-US" w:eastAsia="zh-CN"/>
+        </w:rPr>
+      </w:pPr>
+      <w:r>
+        <w:rPr>
+          <w:rFonts w:hint="eastAsia" w:ascii="微软雅黑" w:hAnsi="微软雅黑" w:eastAsia="微软雅黑" w:cs="微软雅黑"/>
+          <w:sz w:val="28"/>
+          <w:szCs w:val="36"/>
+          <w:lang w:val="en-US" w:eastAsia="zh-CN"/>
+        </w:rPr>
+        <w:t>AOF:对每条写入命令作为日志,以append-only模式写入日志文件中,在redis重启时,重新执行命令---数据更完整;</w:t>
+      </w:r>
+    </w:p>
+    <w:p>
+      <w:pPr>
+        <w:rPr>
+          <w:rFonts w:hint="eastAsia" w:ascii="微软雅黑" w:hAnsi="微软雅黑" w:eastAsia="微软雅黑" w:cs="微软雅黑"/>
+          <w:sz w:val="28"/>
+          <w:szCs w:val="36"/>
+          <w:lang w:val="en-US" w:eastAsia="zh-CN"/>
+        </w:rPr>
+      </w:pPr>
+      <w:r>
+        <w:rPr>
+          <w:rFonts w:hint="eastAsia" w:ascii="微软雅黑" w:hAnsi="微软雅黑" w:eastAsia="微软雅黑" w:cs="微软雅黑"/>
+          <w:sz w:val="28"/>
+          <w:szCs w:val="36"/>
+          <w:lang w:val="en-US" w:eastAsia="zh-CN"/>
+        </w:rPr>
+        <w:t>二者同时使用;用AOF保证数据不丢失,作为数据恢复的第一选择;用RDB做不同程度的冷备,使用RDB进行快速数据恢复;</w:t>
+      </w:r>
+    </w:p>
+    <w:p>
+      <w:pPr>
+        <w:rPr>
+          <w:rFonts w:hint="eastAsia" w:ascii="微软雅黑" w:hAnsi="微软雅黑" w:eastAsia="微软雅黑" w:cs="微软雅黑"/>
+          <w:sz w:val="28"/>
+          <w:szCs w:val="36"/>
+          <w:lang w:val="en-US" w:eastAsia="zh-CN"/>
+        </w:rPr>
+      </w:pPr>
+      <w:r>
+        <w:rPr>
+          <w:rFonts w:hint="eastAsia" w:ascii="微软雅黑" w:hAnsi="微软雅黑" w:eastAsia="微软雅黑" w:cs="微软雅黑"/>
+          <w:sz w:val="28"/>
+          <w:szCs w:val="36"/>
+          <w:lang w:val="en-US" w:eastAsia="zh-CN"/>
+        </w:rPr>
+        <w:t>9 Redis集群模式说一下? 分布式寻址算法?</w:t>
+      </w:r>
+    </w:p>
+    <w:p>
+      <w:pPr>
+        <w:rPr>
+          <w:rFonts w:hint="eastAsia" w:ascii="微软雅黑" w:hAnsi="微软雅黑" w:eastAsia="微软雅黑" w:cs="微软雅黑"/>
+          <w:sz w:val="28"/>
+          <w:szCs w:val="36"/>
+          <w:lang w:val="en-US" w:eastAsia="zh-CN"/>
+        </w:rPr>
+      </w:pPr>
+      <w:r>
+        <w:rPr>
+          <w:rFonts w:hint="eastAsia" w:ascii="微软雅黑" w:hAnsi="微软雅黑" w:eastAsia="微软雅黑" w:cs="微软雅黑"/>
+          <w:sz w:val="28"/>
+          <w:szCs w:val="36"/>
+          <w:lang w:val="en-US" w:eastAsia="zh-CN"/>
+        </w:rPr>
+        <w:t>Hash 算法/ 一致性Hash算法/ Redis cluster的 hash slot算法;</w:t>
+      </w:r>
+    </w:p>
+    <w:p>
+      <w:pPr>
+        <w:rPr>
+          <w:rFonts w:hint="eastAsia" w:ascii="微软雅黑" w:hAnsi="微软雅黑" w:eastAsia="微软雅黑" w:cs="微软雅黑"/>
+          <w:sz w:val="28"/>
+          <w:szCs w:val="36"/>
+          <w:lang w:val="en-US" w:eastAsia="zh-CN"/>
+        </w:rPr>
+      </w:pPr>
+      <w:r>
+        <w:rPr>
+          <w:rFonts w:hint="eastAsia" w:ascii="微软雅黑" w:hAnsi="微软雅黑" w:eastAsia="微软雅黑" w:cs="微软雅黑"/>
+          <w:sz w:val="28"/>
+          <w:szCs w:val="36"/>
+          <w:lang w:val="en-US" w:eastAsia="zh-CN"/>
+        </w:rPr>
+        <w:t>Hash slot: 有固定的16384个hash slot, 对每个key计算CRC16值,然后对16384取模,可以获取key对应的hash slot;</w:t>
+      </w:r>
+    </w:p>
+    <w:p>
+      <w:pPr>
+        <w:rPr>
+          <w:rFonts w:hint="eastAsia" w:ascii="微软雅黑" w:hAnsi="微软雅黑" w:eastAsia="微软雅黑" w:cs="微软雅黑"/>
+          <w:b/>
+          <w:bCs/>
+          <w:color w:val="FF0000"/>
+          <w:sz w:val="28"/>
+          <w:szCs w:val="36"/>
+          <w:lang w:val="en-US" w:eastAsia="zh-CN"/>
+        </w:rPr>
+      </w:pPr>
+      <w:r>
+        <w:rPr>
+          <w:rFonts w:hint="eastAsia" w:ascii="微软雅黑" w:hAnsi="微软雅黑" w:eastAsia="微软雅黑" w:cs="微软雅黑"/>
+          <w:b/>
+          <w:bCs/>
+          <w:color w:val="FF0000"/>
+          <w:sz w:val="28"/>
+          <w:szCs w:val="36"/>
+          <w:lang w:val="en-US" w:eastAsia="zh-CN"/>
+        </w:rPr>
         <w:t>10:什么是redis雪崩,穿透和击穿?</w:t>
       </w:r>
     </w:p>
@@ -656,8 +683,6 @@
         </w:rPr>
         <w:t>11 如何保证缓存与数据库的双写一致性?</w:t>
       </w:r>
-      <w:bookmarkStart w:id="0" w:name="_GoBack"/>
-      <w:bookmarkEnd w:id="0"/>
     </w:p>
     <w:p>
       <w:pPr>
